--- a/strategy/消费/糖.docx
+++ b/strategy/消费/糖.docx
@@ -8,27 +8,1000 @@
         <w:rPr>
           <w:sz w:val="28"/>
           <w:szCs w:val="28"/>
-          <w:shd w:val="clear" w:color="auto" w:fill="FFFFFF"/>
         </w:rPr>
       </w:pPr>
+      <w:bookmarkStart w:id="0" w:name="_Toc94625046"/>
       <w:r>
         <w:rPr>
           <w:rFonts w:hint="eastAsia"/>
           <w:sz w:val="28"/>
           <w:szCs w:val="28"/>
-          <w:shd w:val="clear" w:color="auto" w:fill="FFFFFF"/>
-        </w:rPr>
-        <w:t xml:space="preserve">华联国际 </w:t>
+        </w:rPr>
+        <w:t xml:space="preserve">中粮糖业 </w:t>
       </w:r>
       <w:r>
         <w:rPr>
           <w:sz w:val="28"/>
           <w:szCs w:val="28"/>
+        </w:rPr>
+        <w:t xml:space="preserve">600737 </w:t>
+      </w:r>
+      <w:hyperlink r:id="rId6" w:history="1">
+        <w:r>
+          <w:rPr>
+            <w:rStyle w:val="a7"/>
+            <w:sz w:val="28"/>
+            <w:szCs w:val="28"/>
+          </w:rPr>
+          <w:t>http://www.cofcotunhe.com</w:t>
+        </w:r>
+      </w:hyperlink>
+      <w:r>
+        <w:rPr>
+          <w:sz w:val="28"/>
+          <w:szCs w:val="28"/>
+        </w:rPr>
+        <w:t xml:space="preserve"> </w:t>
+      </w:r>
+      <w:r>
+        <w:rPr>
+          <w:rFonts w:hint="eastAsia"/>
+          <w:sz w:val="28"/>
+          <w:szCs w:val="28"/>
+        </w:rPr>
+        <w:t>新疆昌吉</w:t>
+      </w:r>
+      <w:bookmarkEnd w:id="0"/>
+    </w:p>
+    <w:p>
+      <w:pPr>
+        <w:widowControl/>
+        <w:jc w:val="left"/>
+        <w:rPr>
+          <w:rFonts w:ascii="宋体" w:eastAsia="宋体" w:hAnsi="宋体" w:cs="宋体"/>
+          <w:kern w:val="0"/>
+          <w:sz w:val="24"/>
+          <w:szCs w:val="24"/>
+        </w:rPr>
+      </w:pPr>
+      <w:r>
+        <w:tab/>
+        <w:t>中粮糖业控股股份有限公司的</w:t>
+      </w:r>
+      <w:r>
+        <w:rPr>
+          <w:b/>
+          <w:bCs/>
+        </w:rPr>
+        <w:t>主营业务是白砂糖及相关产品的制造销售、番茄加工及番茄制品的销售</w:t>
+      </w:r>
+      <w:r>
+        <w:t>。公司的主要产品为贸易糖、自产糖、加工糖、番茄制品、农业、农资、电力。</w:t>
+      </w:r>
+    </w:p>
+    <w:p>
+      <w:r>
+        <w:t xml:space="preserve"> </w:t>
+      </w:r>
+    </w:p>
+    <w:p>
+      <w:r>
+        <w:rPr>
+          <w:rFonts w:hint="eastAsia"/>
+        </w:rPr>
+        <w:t>打造具有全球竞争力的世界一流大糖商</w:t>
+      </w:r>
+    </w:p>
+    <w:p/>
+    <w:p>
+      <w:r>
+        <w:rPr>
+          <w:rFonts w:hint="eastAsia"/>
+        </w:rPr>
+        <w:t>主营业务</w:t>
+      </w:r>
+    </w:p>
+    <w:p>
+      <w:r>
+        <w:rPr>
+          <w:rFonts w:hint="eastAsia"/>
+        </w:rPr>
+        <w:t>核心业务</w:t>
+      </w:r>
+    </w:p>
+    <w:p>
+      <w:r>
+        <w:tab/>
+      </w:r>
+      <w:r>
+        <w:rPr>
+          <w:rFonts w:hint="eastAsia"/>
+        </w:rPr>
+        <w:t>制糖</w:t>
+      </w:r>
+    </w:p>
+    <w:p>
+      <w:r>
+        <w:tab/>
+      </w:r>
+      <w:r>
+        <w:tab/>
+      </w:r>
+      <w:r>
+        <w:rPr>
+          <w:rFonts w:hint="eastAsia"/>
+        </w:rPr>
+        <w:t>甘蔗糖</w:t>
+      </w:r>
+    </w:p>
+    <w:p>
+      <w:r>
+        <w:tab/>
+      </w:r>
+      <w:r>
+        <w:tab/>
+      </w:r>
+      <w:r>
+        <w:rPr>
+          <w:rFonts w:hint="eastAsia"/>
+        </w:rPr>
+        <w:t>甜菜糖</w:t>
+      </w:r>
+    </w:p>
+    <w:p>
+      <w:r>
+        <w:tab/>
+      </w:r>
+      <w:r>
+        <w:tab/>
+      </w:r>
+      <w:r>
+        <w:rPr>
+          <w:rFonts w:hint="eastAsia"/>
+        </w:rPr>
+        <w:t>炼糖</w:t>
+      </w:r>
+    </w:p>
+    <w:p>
+      <w:r>
+        <w:tab/>
+      </w:r>
+      <w:r>
+        <w:rPr>
+          <w:rFonts w:hint="eastAsia"/>
+        </w:rPr>
+        <w:t>贸易糖</w:t>
+      </w:r>
+    </w:p>
+    <w:p>
+      <w:r>
+        <w:tab/>
+      </w:r>
+      <w:r>
+        <w:rPr>
+          <w:rFonts w:hint="eastAsia"/>
+        </w:rPr>
+        <w:t>营销网络</w:t>
+      </w:r>
+    </w:p>
+    <w:p>
+      <w:r>
+        <w:tab/>
+      </w:r>
+      <w:r>
+        <w:tab/>
+      </w:r>
+      <w:r>
+        <w:rPr>
+          <w:rFonts w:hint="eastAsia"/>
+        </w:rPr>
+        <w:t>国内食糖贸易及销售</w:t>
+      </w:r>
+      <w:r>
+        <w:tab/>
+      </w:r>
+      <w:r>
+        <w:rPr>
+          <w:rFonts w:hint="eastAsia"/>
+        </w:rPr>
+        <w:t>北京中糖酒类有限责任公司</w:t>
+      </w:r>
+    </w:p>
+    <w:p>
+      <w:r>
+        <w:tab/>
+      </w:r>
+      <w:r>
+        <w:tab/>
+      </w:r>
+      <w:r>
+        <w:rPr>
+          <w:rFonts w:hint="eastAsia"/>
+        </w:rPr>
+        <w:t>遍布全国的仓储物流</w:t>
+      </w:r>
+    </w:p>
+    <w:p>
+      <w:r>
+        <w:tab/>
+      </w:r>
+      <w:r>
+        <w:rPr>
+          <w:rFonts w:hint="eastAsia"/>
+        </w:rPr>
+        <w:t>海外糖</w:t>
+      </w:r>
+    </w:p>
+    <w:p>
+      <w:r>
+        <w:tab/>
+      </w:r>
+      <w:r>
+        <w:tab/>
+        <w:t>T</w:t>
+      </w:r>
+      <w:r>
+        <w:rPr>
+          <w:rFonts w:hint="eastAsia"/>
+        </w:rPr>
+        <w:t>ully糖业</w:t>
+      </w:r>
+    </w:p>
+    <w:p>
+      <w:r>
+        <w:tab/>
+      </w:r>
+      <w:r>
+        <w:rPr>
+          <w:rFonts w:hint="eastAsia"/>
+        </w:rPr>
+        <w:t>华商储备中心</w:t>
+      </w:r>
+    </w:p>
+    <w:p>
+      <w:r>
+        <w:tab/>
+      </w:r>
+      <w:proofErr w:type="gramStart"/>
+      <w:r>
+        <w:rPr>
+          <w:rFonts w:hint="eastAsia"/>
+        </w:rPr>
+        <w:t>全国酒糖会</w:t>
+      </w:r>
+      <w:proofErr w:type="gramEnd"/>
+    </w:p>
+    <w:p>
+      <w:r>
+        <w:rPr>
+          <w:rFonts w:hint="eastAsia"/>
+        </w:rPr>
+        <w:t>主业</w:t>
+      </w:r>
+      <w:r>
+        <w:tab/>
+      </w:r>
+      <w:r>
+        <w:rPr>
+          <w:rFonts w:hint="eastAsia"/>
+        </w:rPr>
+        <w:t>番茄</w:t>
+      </w:r>
+    </w:p>
+    <w:p/>
+    <w:p>
+      <w:r>
+        <w:rPr>
+          <w:rFonts w:hint="eastAsia"/>
+        </w:rPr>
+        <w:t>产品</w:t>
+      </w:r>
+    </w:p>
+    <w:p>
+      <w:pPr>
+        <w:rPr>
+          <w:b/>
+          <w:bCs/>
+        </w:rPr>
+      </w:pPr>
+      <w:r>
+        <w:rPr>
+          <w:rFonts w:hint="eastAsia"/>
+          <w:b/>
+          <w:bCs/>
+        </w:rPr>
+        <w:t>食糖产品</w:t>
+      </w:r>
+    </w:p>
+    <w:p>
+      <w:r>
+        <w:tab/>
+      </w:r>
+      <w:r>
+        <w:rPr>
+          <w:rFonts w:hint="eastAsia"/>
+        </w:rPr>
+        <w:t>原糖</w:t>
+      </w:r>
+    </w:p>
+    <w:p>
+      <w:r>
+        <w:tab/>
+      </w:r>
+      <w:r>
+        <w:rPr>
+          <w:rFonts w:hint="eastAsia"/>
+        </w:rPr>
+        <w:t>白砂糖</w:t>
+      </w:r>
+    </w:p>
+    <w:p>
+      <w:r>
+        <w:tab/>
+      </w:r>
+      <w:r>
+        <w:rPr>
+          <w:rFonts w:hint="eastAsia"/>
+        </w:rPr>
+        <w:t>有机白砂糖</w:t>
+      </w:r>
+    </w:p>
+    <w:p>
+      <w:r>
+        <w:tab/>
+      </w:r>
+      <w:r>
+        <w:rPr>
+          <w:rFonts w:hint="eastAsia"/>
+        </w:rPr>
+        <w:t>精制糖</w:t>
+      </w:r>
+    </w:p>
+    <w:p>
+      <w:r>
+        <w:tab/>
+      </w:r>
+      <w:r>
+        <w:rPr>
+          <w:rFonts w:hint="eastAsia"/>
+        </w:rPr>
+        <w:t>绵白糖</w:t>
+      </w:r>
+    </w:p>
+    <w:p>
+      <w:r>
+        <w:tab/>
+      </w:r>
+      <w:r>
+        <w:rPr>
+          <w:rFonts w:hint="eastAsia"/>
+        </w:rPr>
+        <w:t>红糖</w:t>
+      </w:r>
+    </w:p>
+    <w:p>
+      <w:r>
+        <w:tab/>
+      </w:r>
+      <w:r>
+        <w:rPr>
+          <w:rFonts w:hint="eastAsia"/>
+        </w:rPr>
+        <w:t>糖蜜</w:t>
+      </w:r>
+    </w:p>
+    <w:p>
+      <w:r>
+        <w:tab/>
+      </w:r>
+      <w:r>
+        <w:rPr>
+          <w:rFonts w:hint="eastAsia"/>
+        </w:rPr>
+        <w:t>甜菜普通颗粒</w:t>
+      </w:r>
+      <w:proofErr w:type="gramStart"/>
+      <w:r>
+        <w:rPr>
+          <w:rFonts w:hint="eastAsia"/>
+        </w:rPr>
+        <w:t>粕</w:t>
+      </w:r>
+      <w:proofErr w:type="gramEnd"/>
+      <w:r>
+        <w:rPr>
+          <w:rFonts w:hint="eastAsia"/>
+        </w:rPr>
+        <w:t>、加蜜颗粒</w:t>
+      </w:r>
+      <w:proofErr w:type="gramStart"/>
+      <w:r>
+        <w:rPr>
+          <w:rFonts w:hint="eastAsia"/>
+        </w:rPr>
+        <w:t>粕</w:t>
+      </w:r>
+      <w:proofErr w:type="gramEnd"/>
+    </w:p>
+    <w:p>
+      <w:pPr>
+        <w:rPr>
+          <w:b/>
+          <w:bCs/>
+        </w:rPr>
+      </w:pPr>
+      <w:r>
+        <w:rPr>
+          <w:rFonts w:hint="eastAsia"/>
+          <w:b/>
+          <w:bCs/>
+        </w:rPr>
+        <w:t>番茄产品</w:t>
+      </w:r>
+    </w:p>
+    <w:p>
+      <w:r>
+        <w:tab/>
+      </w:r>
+      <w:r>
+        <w:rPr>
+          <w:rFonts w:hint="eastAsia"/>
+        </w:rPr>
+        <w:t>林果</w:t>
+      </w:r>
+    </w:p>
+    <w:p>
+      <w:r>
+        <w:tab/>
+      </w:r>
+      <w:r>
+        <w:rPr>
+          <w:rFonts w:hint="eastAsia"/>
+        </w:rPr>
+        <w:t>饮料</w:t>
+      </w:r>
+    </w:p>
+    <w:p>
+      <w:r>
+        <w:tab/>
+      </w:r>
+      <w:r>
+        <w:rPr>
+          <w:rFonts w:hint="eastAsia"/>
+        </w:rPr>
+        <w:t>番茄红素</w:t>
+      </w:r>
+    </w:p>
+    <w:p>
+      <w:r>
+        <w:tab/>
+      </w:r>
+      <w:r>
+        <w:rPr>
+          <w:rFonts w:hint="eastAsia"/>
+        </w:rPr>
+        <w:t>番茄沙司</w:t>
+      </w:r>
+    </w:p>
+    <w:p>
+      <w:r>
+        <w:tab/>
+      </w:r>
+      <w:r>
+        <w:rPr>
+          <w:rFonts w:hint="eastAsia"/>
+        </w:rPr>
+        <w:t>原汁整番茄/番茄丁</w:t>
+      </w:r>
+    </w:p>
+    <w:p>
+      <w:r>
+        <w:tab/>
+      </w:r>
+      <w:r>
+        <w:rPr>
+          <w:rFonts w:hint="eastAsia"/>
+        </w:rPr>
+        <w:t>番茄酱</w:t>
+      </w:r>
+    </w:p>
+    <w:p>
+      <w:pPr>
+        <w:pStyle w:val="2"/>
+        <w:rPr>
+          <w:sz w:val="28"/>
+          <w:szCs w:val="28"/>
+        </w:rPr>
+      </w:pPr>
+      <w:bookmarkStart w:id="1" w:name="_Toc94625044"/>
+      <w:r>
+        <w:rPr>
+          <w:rFonts w:hint="eastAsia"/>
+          <w:sz w:val="28"/>
+          <w:szCs w:val="28"/>
+        </w:rPr>
+        <w:lastRenderedPageBreak/>
+        <w:t>中</w:t>
+      </w:r>
+      <w:proofErr w:type="gramStart"/>
+      <w:r>
+        <w:rPr>
+          <w:rFonts w:hint="eastAsia"/>
+          <w:sz w:val="28"/>
+          <w:szCs w:val="28"/>
+        </w:rPr>
+        <w:t>粮科技</w:t>
+      </w:r>
+      <w:proofErr w:type="gramEnd"/>
+      <w:r>
+        <w:rPr>
+          <w:rFonts w:hint="eastAsia"/>
+          <w:sz w:val="28"/>
+          <w:szCs w:val="28"/>
+        </w:rPr>
+        <w:t xml:space="preserve"> </w:t>
+      </w:r>
+      <w:r>
+        <w:rPr>
+          <w:sz w:val="28"/>
+          <w:szCs w:val="28"/>
+        </w:rPr>
+        <w:t xml:space="preserve">000930 </w:t>
+      </w:r>
+      <w:hyperlink r:id="rId7" w:history="1">
+        <w:r>
+          <w:rPr>
+            <w:rStyle w:val="a7"/>
+            <w:sz w:val="28"/>
+            <w:szCs w:val="28"/>
+          </w:rPr>
+          <w:t>http://www.cofcotech.com</w:t>
+        </w:r>
+      </w:hyperlink>
+      <w:r>
+        <w:rPr>
+          <w:sz w:val="28"/>
+          <w:szCs w:val="28"/>
+        </w:rPr>
+        <w:t xml:space="preserve"> </w:t>
+      </w:r>
+      <w:r>
+        <w:rPr>
+          <w:rFonts w:hint="eastAsia"/>
+          <w:sz w:val="28"/>
+          <w:szCs w:val="28"/>
+        </w:rPr>
+        <w:t>安徽蚌埠</w:t>
+      </w:r>
+      <w:bookmarkEnd w:id="1"/>
+    </w:p>
+    <w:p>
+      <w:r>
+        <w:tab/>
+        <w:t>中粮生物科技股份有限公司</w:t>
+      </w:r>
+      <w:r>
+        <w:rPr>
+          <w:b/>
+          <w:bCs/>
+        </w:rPr>
+        <w:t>主营业务是燃料乙醇、食用酒精、淀粉、淀粉糖、柠檬酸、味精及其副产品的生产与销售</w:t>
+      </w:r>
+      <w:r>
+        <w:t>。主要产品有柠檬酸及其盐类、L-乳酸及其衍生物、食品添加剂、饲料添加剂,燃料乙醇、生物柴油等生物能源产品等生物化工系列产品,其中</w:t>
+      </w:r>
+      <w:r>
+        <w:rPr>
+          <w:b/>
+          <w:bCs/>
+        </w:rPr>
+        <w:t>柠檬酸及其盐类产品生产能力处于全国发酵产品行业第一位</w:t>
+      </w:r>
+      <w:r>
+        <w:t>,在世界同行业排名前列,位居全国精细化工之首。</w:t>
+      </w:r>
+    </w:p>
+    <w:p/>
+    <w:p>
+      <w:r>
+        <w:rPr>
+          <w:rFonts w:hint="eastAsia"/>
+        </w:rPr>
+        <w:t>成为最优秀的营养、健康、低碳、环保的生化制品提供者</w:t>
+      </w:r>
+    </w:p>
+    <w:p>
+      <w:r>
+        <w:rPr>
+          <w:rFonts w:hint="eastAsia"/>
+        </w:rPr>
+        <w:t>国内规模最大、技术领先的玉米深加工企业之一</w:t>
+      </w:r>
+    </w:p>
+    <w:p/>
+    <w:p>
+      <w:r>
+        <w:rPr>
+          <w:rFonts w:hint="eastAsia"/>
+        </w:rPr>
+        <w:t>产品</w:t>
+      </w:r>
+    </w:p>
+    <w:p>
+      <w:pPr>
+        <w:rPr>
+          <w:b/>
+          <w:bCs/>
+        </w:rPr>
+      </w:pPr>
+      <w:r>
+        <w:rPr>
+          <w:rFonts w:hint="eastAsia"/>
+          <w:b/>
+          <w:bCs/>
+        </w:rPr>
+        <w:t>淀粉类产品</w:t>
+      </w:r>
+    </w:p>
+    <w:p>
+      <w:r>
+        <w:tab/>
+      </w:r>
+      <w:r>
+        <w:rPr>
+          <w:rFonts w:hint="eastAsia"/>
+        </w:rPr>
+        <w:t>食用玉米淀粉</w:t>
+      </w:r>
+    </w:p>
+    <w:p>
+      <w:r>
+        <w:tab/>
+      </w:r>
+      <w:r>
+        <w:rPr>
+          <w:rFonts w:hint="eastAsia"/>
+        </w:rPr>
+        <w:t>特种淀粉</w:t>
+      </w:r>
+    </w:p>
+    <w:p>
+      <w:r>
+        <w:tab/>
+      </w:r>
+      <w:r>
+        <w:rPr>
+          <w:rFonts w:hint="eastAsia"/>
+        </w:rPr>
+        <w:t>蜡质玉米淀粉</w:t>
+      </w:r>
+    </w:p>
+    <w:p>
+      <w:r>
+        <w:tab/>
+      </w:r>
+      <w:r>
+        <w:rPr>
+          <w:rFonts w:hint="eastAsia"/>
+        </w:rPr>
+        <w:t>蜡质玉米变性淀粉</w:t>
+      </w:r>
+    </w:p>
+    <w:p>
+      <w:pPr>
+        <w:rPr>
+          <w:b/>
+          <w:bCs/>
+        </w:rPr>
+      </w:pPr>
+      <w:r>
+        <w:rPr>
+          <w:rFonts w:hint="eastAsia"/>
+          <w:b/>
+          <w:bCs/>
+        </w:rPr>
+        <w:t>饲料产品</w:t>
+      </w:r>
+    </w:p>
+    <w:p>
+      <w:r>
+        <w:tab/>
+        <w:t>DDGS</w:t>
+      </w:r>
+    </w:p>
+    <w:p>
+      <w:r>
+        <w:tab/>
+      </w:r>
+      <w:r>
+        <w:rPr>
+          <w:rFonts w:hint="eastAsia"/>
+        </w:rPr>
+        <w:t>玉米蛋白粉</w:t>
+      </w:r>
+    </w:p>
+    <w:p>
+      <w:r>
+        <w:tab/>
+      </w:r>
+      <w:r>
+        <w:rPr>
+          <w:rFonts w:hint="eastAsia"/>
+        </w:rPr>
+        <w:t>玉米胚芽</w:t>
+      </w:r>
+      <w:proofErr w:type="gramStart"/>
+      <w:r>
+        <w:rPr>
+          <w:rFonts w:hint="eastAsia"/>
+        </w:rPr>
+        <w:t>粕</w:t>
+      </w:r>
+      <w:proofErr w:type="gramEnd"/>
+    </w:p>
+    <w:p>
+      <w:r>
+        <w:tab/>
+      </w:r>
+      <w:r>
+        <w:rPr>
+          <w:rFonts w:hint="eastAsia"/>
+        </w:rPr>
+        <w:t>玉米原油</w:t>
+      </w:r>
+    </w:p>
+    <w:p>
+      <w:pPr>
+        <w:rPr>
+          <w:b/>
+          <w:bCs/>
+        </w:rPr>
+      </w:pPr>
+      <w:r>
+        <w:rPr>
+          <w:rFonts w:hint="eastAsia"/>
+          <w:b/>
+          <w:bCs/>
+        </w:rPr>
+        <w:t>甜味剂</w:t>
+      </w:r>
+    </w:p>
+    <w:p>
+      <w:r>
+        <w:tab/>
+      </w:r>
+      <w:r>
+        <w:rPr>
+          <w:rFonts w:hint="eastAsia"/>
+        </w:rPr>
+        <w:t>冷冻面团专用糖浆</w:t>
+      </w:r>
+    </w:p>
+    <w:p>
+      <w:r>
+        <w:tab/>
+      </w:r>
+      <w:r>
+        <w:rPr>
+          <w:rFonts w:hint="eastAsia"/>
+        </w:rPr>
+        <w:t>复合果糖粉</w:t>
+      </w:r>
+    </w:p>
+    <w:p>
+      <w:r>
+        <w:tab/>
+      </w:r>
+      <w:r>
+        <w:rPr>
+          <w:rFonts w:hint="eastAsia"/>
+        </w:rPr>
+        <w:t>麦芽糊精(药用辅料</w:t>
+      </w:r>
+      <w:r>
+        <w:t>)</w:t>
+      </w:r>
+    </w:p>
+    <w:p>
+      <w:r>
+        <w:tab/>
+      </w:r>
+      <w:r>
+        <w:rPr>
+          <w:rFonts w:hint="eastAsia"/>
+        </w:rPr>
+        <w:t>果葡萄</w:t>
+      </w:r>
+      <w:proofErr w:type="gramStart"/>
+      <w:r>
+        <w:rPr>
+          <w:rFonts w:hint="eastAsia"/>
+        </w:rPr>
+        <w:t>浆</w:t>
+      </w:r>
+      <w:proofErr w:type="gramEnd"/>
+    </w:p>
+    <w:p>
+      <w:r>
+        <w:tab/>
+      </w:r>
+      <w:r>
+        <w:rPr>
+          <w:rFonts w:hint="eastAsia"/>
+        </w:rPr>
+        <w:t>葡萄糖浆</w:t>
+      </w:r>
+    </w:p>
+    <w:p>
+      <w:r>
+        <w:tab/>
+      </w:r>
+      <w:r>
+        <w:rPr>
+          <w:rFonts w:hint="eastAsia"/>
+        </w:rPr>
+        <w:t>麦芽糊精</w:t>
+      </w:r>
+    </w:p>
+    <w:p>
+      <w:pPr>
+        <w:rPr>
+          <w:b/>
+          <w:bCs/>
+        </w:rPr>
+      </w:pPr>
+      <w:r>
+        <w:rPr>
+          <w:rFonts w:hint="eastAsia"/>
+          <w:b/>
+          <w:bCs/>
+        </w:rPr>
+        <w:t>酒精类</w:t>
+      </w:r>
+    </w:p>
+    <w:p>
+      <w:r>
+        <w:tab/>
+      </w:r>
+      <w:r>
+        <w:rPr>
+          <w:rFonts w:hint="eastAsia"/>
+        </w:rPr>
+        <w:t>食用酒精</w:t>
+      </w:r>
+    </w:p>
+    <w:p>
+      <w:r>
+        <w:tab/>
+      </w:r>
+      <w:r>
+        <w:rPr>
+          <w:rFonts w:hint="eastAsia"/>
+        </w:rPr>
+        <w:t>燃料乙醇</w:t>
+      </w:r>
+    </w:p>
+    <w:p>
+      <w:pPr>
+        <w:rPr>
+          <w:b/>
+          <w:bCs/>
+        </w:rPr>
+      </w:pPr>
+      <w:r>
+        <w:rPr>
+          <w:rFonts w:hint="eastAsia"/>
+          <w:b/>
+          <w:bCs/>
+        </w:rPr>
+        <w:t>其他产品</w:t>
+      </w:r>
+    </w:p>
+    <w:p>
+      <w:r>
+        <w:tab/>
+      </w:r>
+      <w:r>
+        <w:rPr>
+          <w:rFonts w:hint="eastAsia"/>
+        </w:rPr>
+        <w:t>无水柠檬酸</w:t>
+      </w:r>
+    </w:p>
+    <w:p>
+      <w:r>
+        <w:tab/>
+      </w:r>
+      <w:r>
+        <w:rPr>
+          <w:rFonts w:hint="eastAsia"/>
+        </w:rPr>
+        <w:t>柠檬酸钾</w:t>
+      </w:r>
+    </w:p>
+    <w:p>
+      <w:r>
+        <w:tab/>
+        <w:t>PLA(</w:t>
+      </w:r>
+      <w:r>
+        <w:rPr>
+          <w:rFonts w:hint="eastAsia"/>
+        </w:rPr>
+        <w:t>聚乳酸</w:t>
+      </w:r>
+      <w:r>
+        <w:t>)</w:t>
+      </w:r>
+    </w:p>
+    <w:p>
+      <w:r>
+        <w:tab/>
+      </w:r>
+      <w:r>
+        <w:rPr>
+          <w:rFonts w:hint="eastAsia"/>
+        </w:rPr>
+        <w:t>植物甾醇</w:t>
+      </w:r>
+    </w:p>
+    <w:p>
+      <w:r>
+        <w:tab/>
+      </w:r>
+      <w:r>
+        <w:rPr>
+          <w:rFonts w:hint="eastAsia"/>
+        </w:rPr>
+        <w:t>天然维生素E</w:t>
+      </w:r>
+    </w:p>
+    <w:p>
+      <w:r>
+        <w:tab/>
+      </w:r>
+      <w:r>
+        <w:rPr>
+          <w:rFonts w:hint="eastAsia"/>
+        </w:rPr>
+        <w:t>味精</w:t>
+      </w:r>
+    </w:p>
+    <w:p>
+      <w:pPr>
+        <w:rPr>
+          <w:rFonts w:hint="eastAsia"/>
+        </w:rPr>
+      </w:pPr>
+    </w:p>
+    <w:p>
+      <w:pPr>
+        <w:pStyle w:val="2"/>
+        <w:rPr>
+          <w:sz w:val="28"/>
+          <w:szCs w:val="28"/>
+          <w:shd w:val="clear" w:color="auto" w:fill="FFFFFF"/>
+        </w:rPr>
+      </w:pPr>
+      <w:r>
+        <w:rPr>
+          <w:rFonts w:hint="eastAsia"/>
+          <w:sz w:val="28"/>
+          <w:szCs w:val="28"/>
+          <w:shd w:val="clear" w:color="auto" w:fill="FFFFFF"/>
+        </w:rPr>
+        <w:lastRenderedPageBreak/>
+        <w:t xml:space="preserve">华联国际 </w:t>
+      </w:r>
+      <w:r>
+        <w:rPr>
+          <w:sz w:val="28"/>
+          <w:szCs w:val="28"/>
           <w:shd w:val="clear" w:color="auto" w:fill="FFFFFF"/>
         </w:rPr>
         <w:t xml:space="preserve">HK:00969 </w:t>
       </w:r>
-      <w:hyperlink r:id="rId6" w:history="1">
+      <w:hyperlink r:id="rId8" w:history="1">
         <w:r>
           <w:rPr>
             <w:rStyle w:val="a7"/>
@@ -283,7 +1256,7 @@
     <w:p>
       <w:pPr>
         <w:rPr>
-          <w:rFonts w:ascii="Helvetica" w:hAnsi="Helvetica" w:cs="Helvetica" w:hint="eastAsia"/>
+          <w:rFonts w:ascii="Helvetica" w:hAnsi="Helvetica" w:cs="Helvetica"/>
           <w:color w:val="33353C"/>
           <w:szCs w:val="21"/>
           <w:shd w:val="clear" w:color="auto" w:fill="FFFFFF"/>

--- a/strategy/消费/糖.docx
+++ b/strategy/消费/糖.docx
@@ -967,13 +967,7 @@
         <w:t>味精</w:t>
       </w:r>
     </w:p>
-    <w:p>
-      <w:pPr>
-        <w:rPr>
-          <w:rFonts w:hint="eastAsia"/>
-        </w:rPr>
-      </w:pPr>
-    </w:p>
+    <w:p/>
     <w:p>
       <w:pPr>
         <w:pStyle w:val="2"/>
@@ -1281,6 +1275,149 @@
           <w:shd w:val="clear" w:color="auto" w:fill="FFFFFF"/>
         </w:rPr>
       </w:pPr>
+    </w:p>
+    <w:p>
+      <w:pPr>
+        <w:widowControl/>
+        <w:jc w:val="left"/>
+        <w:rPr>
+          <w:rFonts w:asciiTheme="majorHAnsi" w:eastAsiaTheme="majorEastAsia" w:hAnsiTheme="majorHAnsi" w:cstheme="majorBidi"/>
+          <w:b/>
+          <w:bCs/>
+          <w:sz w:val="28"/>
+          <w:szCs w:val="28"/>
+        </w:rPr>
+      </w:pPr>
+      <w:r>
+        <w:rPr>
+          <w:sz w:val="28"/>
+          <w:szCs w:val="28"/>
+        </w:rPr>
+        <w:br w:type="page"/>
+      </w:r>
+    </w:p>
+    <w:p>
+      <w:pPr>
+        <w:pStyle w:val="2"/>
+        <w:rPr>
+          <w:sz w:val="28"/>
+          <w:szCs w:val="28"/>
+        </w:rPr>
+      </w:pPr>
+      <w:proofErr w:type="gramStart"/>
+      <w:r>
+        <w:rPr>
+          <w:rFonts w:hint="eastAsia"/>
+          <w:sz w:val="28"/>
+          <w:szCs w:val="28"/>
+        </w:rPr>
+        <w:lastRenderedPageBreak/>
+        <w:t>中毅达</w:t>
+      </w:r>
+      <w:proofErr w:type="gramEnd"/>
+      <w:r>
+        <w:rPr>
+          <w:rFonts w:hint="eastAsia"/>
+          <w:sz w:val="28"/>
+          <w:szCs w:val="28"/>
+        </w:rPr>
+        <w:t xml:space="preserve"> </w:t>
+      </w:r>
+      <w:r>
+        <w:rPr>
+          <w:sz w:val="28"/>
+          <w:szCs w:val="28"/>
+        </w:rPr>
+        <w:t xml:space="preserve">600610 </w:t>
+      </w:r>
+      <w:hyperlink r:id="rId9" w:history="1">
+        <w:r>
+          <w:rPr>
+            <w:rStyle w:val="a7"/>
+            <w:sz w:val="28"/>
+            <w:szCs w:val="28"/>
+          </w:rPr>
+          <w:t>http://www.shanghaizhongyida.com</w:t>
+        </w:r>
+      </w:hyperlink>
+      <w:r>
+        <w:rPr>
+          <w:sz w:val="28"/>
+          <w:szCs w:val="28"/>
+        </w:rPr>
+        <w:t xml:space="preserve"> </w:t>
+      </w:r>
+      <w:r>
+        <w:rPr>
+          <w:rFonts w:hint="eastAsia"/>
+          <w:sz w:val="28"/>
+          <w:szCs w:val="28"/>
+        </w:rPr>
+        <w:t>上海虹口</w:t>
+      </w:r>
+    </w:p>
+    <w:p>
+      <w:r>
+        <w:tab/>
+        <w:t>上海中毅达股份有限公司前身是中国纺织机械厂,已有近90年的悠久历史。主营业务为精细化工产品的生产与销售。主要产品为工业用季戊四醇、工业用双季戊四醇、工业用三季戊四醇、特级品季戊四醇等季戊四醇系列产品，工业用三羟甲基丙烷、工业用双三羟甲基丙烷等三羟甲基丙烷系列产品，食用酒精及副产品DDGS饲料等。公司已于2014年6月10日召开董事会审议通过了公司股权分置改革及重大资产重组事宜，有关事项已于2014年7月3日召开的公司临时股东大会审议通过。2014年7月大</w:t>
+      </w:r>
+      <w:proofErr w:type="gramStart"/>
+      <w:r>
+        <w:t>申集团</w:t>
+      </w:r>
+      <w:proofErr w:type="gramEnd"/>
+      <w:r>
+        <w:t>已向公司无偿赠与厦门</w:t>
+      </w:r>
+      <w:proofErr w:type="gramStart"/>
+      <w:r>
+        <w:t>中毅达</w:t>
+      </w:r>
+      <w:proofErr w:type="gramEnd"/>
+      <w:r>
+        <w:t>100%股权（评估值为8.34亿元），为公司开展园林业务提供了优质资产，因此，公司主营业务由纺织机械变更为园林绿化行业。2019年11月9日，公司重大资产购买交易完成后，上市公司主营业务将转变为</w:t>
+      </w:r>
+      <w:r>
+        <w:rPr>
+          <w:b/>
+          <w:bCs/>
+        </w:rPr>
+        <w:t>精细化工产品的生产与销售</w:t>
+      </w:r>
+      <w:r>
+        <w:t>。</w:t>
+      </w:r>
+    </w:p>
+    <w:p/>
+    <w:p>
+      <w:r>
+        <w:rPr>
+          <w:rFonts w:hint="eastAsia"/>
+        </w:rPr>
+        <w:t>多元</w:t>
+      </w:r>
+      <w:proofErr w:type="gramStart"/>
+      <w:r>
+        <w:rPr>
+          <w:rFonts w:hint="eastAsia"/>
+        </w:rPr>
+        <w:t>醇</w:t>
+      </w:r>
+      <w:proofErr w:type="gramEnd"/>
+      <w:r>
+        <w:rPr>
+          <w:rFonts w:hint="eastAsia"/>
+        </w:rPr>
+        <w:t>行业</w:t>
+      </w:r>
+    </w:p>
+    <w:p>
+      <w:r>
+        <w:rPr>
+          <w:rFonts w:hint="eastAsia"/>
+        </w:rPr>
+        <w:t>食用酒精及副产品</w:t>
+      </w:r>
     </w:p>
     <w:p>
       <w:pPr>
